--- a/DatabaseStepUpTutorial.docx
+++ b/DatabaseStepUpTutorial.docx
@@ -35,6 +35,7 @@
         <w:rPr>
           <w:b/>
           <w:bCs/>
+          <w:noProof/>
           <w:sz w:val="56"/>
           <w:szCs w:val="56"/>
         </w:rPr>
@@ -88,6 +89,7 @@
         <w:rPr>
           <w:b/>
           <w:bCs/>
+          <w:noProof/>
           <w:sz w:val="56"/>
           <w:szCs w:val="56"/>
         </w:rPr>
@@ -133,6 +135,112 @@
         <w:rPr>
           <w:b/>
           <w:bCs/>
+          <w:sz w:val="24"/>
+          <w:szCs w:val="24"/>
+        </w:rPr>
+      </w:pPr>
+    </w:p>
+    <w:p>
+      <w:pPr>
+        <w:rPr>
+          <w:b/>
+          <w:bCs/>
+          <w:sz w:val="24"/>
+          <w:szCs w:val="24"/>
+        </w:rPr>
+      </w:pPr>
+      <w:r>
+        <w:rPr>
+          <w:b/>
+          <w:bCs/>
+          <w:sz w:val="24"/>
+          <w:szCs w:val="24"/>
+        </w:rPr>
+        <w:t>CREATE DATABASE [</w:t>
+      </w:r>
+      <w:proofErr w:type="spellStart"/>
+      <w:r>
+        <w:rPr>
+          <w:rFonts w:ascii="Cascadia Mono" w:hAnsi="Cascadia Mono" w:cs="Cascadia Mono"/>
+          <w:b/>
+          <w:bCs/>
+          <w:sz w:val="24"/>
+          <w:szCs w:val="24"/>
+          <w:highlight w:val="white"/>
+        </w:rPr>
+        <w:t>PetShopManagementDB</w:t>
+      </w:r>
+      <w:proofErr w:type="spellEnd"/>
+      <w:r>
+        <w:rPr>
+          <w:b/>
+          <w:bCs/>
+          <w:sz w:val="24"/>
+          <w:szCs w:val="24"/>
+        </w:rPr>
+        <w:t>] GO</w:t>
+      </w:r>
+    </w:p>
+    <w:p>
+      <w:pPr>
+        <w:rPr>
+          <w:rFonts w:ascii="Cascadia Mono" w:hAnsi="Cascadia Mono" w:cs="Cascadia Mono"/>
+          <w:b/>
+          <w:bCs/>
+          <w:sz w:val="24"/>
+          <w:szCs w:val="24"/>
+        </w:rPr>
+      </w:pPr>
+      <w:r>
+        <w:rPr>
+          <w:b/>
+          <w:bCs/>
+          <w:sz w:val="24"/>
+          <w:szCs w:val="24"/>
+        </w:rPr>
+        <w:t>USE [</w:t>
+      </w:r>
+      <w:proofErr w:type="spellStart"/>
+      <w:r>
+        <w:rPr>
+          <w:rFonts w:ascii="Cascadia Mono" w:hAnsi="Cascadia Mono" w:cs="Cascadia Mono"/>
+          <w:b/>
+          <w:bCs/>
+          <w:sz w:val="24"/>
+          <w:szCs w:val="24"/>
+          <w:highlight w:val="white"/>
+        </w:rPr>
+        <w:t>PetShopManagementDB</w:t>
+      </w:r>
+      <w:proofErr w:type="spellEnd"/>
+      <w:r>
+        <w:rPr>
+          <w:rFonts w:ascii="Cascadia Mono" w:hAnsi="Cascadia Mono" w:cs="Cascadia Mono"/>
+          <w:b/>
+          <w:bCs/>
+          <w:sz w:val="24"/>
+          <w:szCs w:val="24"/>
+        </w:rPr>
+        <w:t>] GO</w:t>
+      </w:r>
+    </w:p>
+    <w:p>
+      <w:pPr>
+        <w:rPr>
+          <w:rFonts w:ascii="Cascadia Mono" w:hAnsi="Cascadia Mono" w:cs="Cascadia Mono"/>
+          <w:b/>
+          <w:bCs/>
+          <w:color w:val="808080"/>
+          <w:sz w:val="24"/>
+          <w:szCs w:val="24"/>
+        </w:rPr>
+      </w:pPr>
+    </w:p>
+    <w:p>
+      <w:pPr>
+        <w:rPr>
+          <w:b/>
+          <w:bCs/>
           <w:sz w:val="56"/>
           <w:szCs w:val="56"/>
         </w:rPr>
@@ -177,6 +285,40 @@
         </w:rPr>
         <w:t xml:space="preserve"> same to same</w:t>
       </w:r>
+    </w:p>
+    <w:p>
+      <w:pPr>
+        <w:rPr>
+          <w:rFonts w:ascii="Cascadia Mono" w:hAnsi="Cascadia Mono" w:cs="Cascadia Mono"/>
+          <w:b/>
+          <w:bCs/>
+          <w:color w:val="808080"/>
+          <w:sz w:val="24"/>
+          <w:szCs w:val="24"/>
+        </w:rPr>
+      </w:pPr>
+    </w:p>
+    <w:p>
+      <w:pPr>
+        <w:rPr>
+          <w:rFonts w:ascii="Cascadia Mono" w:hAnsi="Cascadia Mono" w:cs="Cascadia Mono"/>
+          <w:b/>
+          <w:bCs/>
+          <w:color w:val="808080"/>
+          <w:sz w:val="24"/>
+          <w:szCs w:val="24"/>
+        </w:rPr>
+      </w:pPr>
+    </w:p>
+    <w:p>
+      <w:pPr>
+        <w:rPr>
+          <w:b/>
+          <w:bCs/>
+          <w:sz w:val="24"/>
+          <w:szCs w:val="24"/>
+        </w:rPr>
+      </w:pPr>
     </w:p>
     <w:sectPr>
       <w:pgSz w:w="12240" w:h="15840"/>
